--- a/Python Basics - Assignment 1.docx
+++ b/Python Basics - Assignment 1.docx
@@ -513,16 +513,7 @@
           <w:sz w:val="24"/>
           <w:szCs w:val="24"/>
         </w:rPr>
-        <w:t>3. Describe three d</w:t>
-      </w:r>
-      <w:r>
-        <w:rPr>
-          <w:b/>
-          <w:bCs/>
-          <w:sz w:val="24"/>
-          <w:szCs w:val="24"/>
-        </w:rPr>
-        <w:t>ifferent data types.</w:t>
+        <w:t>3. Describe three different data types.</w:t>
       </w:r>
     </w:p>
     <w:p>
@@ -731,16 +722,7 @@
           <w:szCs w:val="24"/>
         </w:rPr>
         <w:lastRenderedPageBreak/>
-        <w:t>5</w:t>
-      </w:r>
-      <w:r>
-        <w:rPr>
-          <w:b/>
-          <w:bCs/>
-          <w:sz w:val="24"/>
-          <w:szCs w:val="24"/>
-        </w:rPr>
-        <w:t>. This assignment statements, like spam = 10. What is the difference between an expression and a statement?</w:t>
+        <w:t>5. This assignment statements, like spam = 10. What is the difference between an expression and a statement?</w:t>
       </w:r>
     </w:p>
     <w:p>
@@ -837,25 +819,7 @@
           <w:sz w:val="24"/>
           <w:szCs w:val="24"/>
         </w:rPr>
-        <w:t>6</w:t>
-      </w:r>
-      <w:r>
-        <w:rPr>
-          <w:b/>
-          <w:bCs/>
-          <w:sz w:val="24"/>
-          <w:szCs w:val="24"/>
-        </w:rPr>
-        <w:t xml:space="preserve">. After running the following code, what does the variable </w:t>
-      </w:r>
-      <w:r>
-        <w:rPr>
-          <w:b/>
-          <w:bCs/>
-          <w:sz w:val="24"/>
-          <w:szCs w:val="24"/>
-        </w:rPr>
-        <w:t>bacon contain?</w:t>
+        <w:t>6. After running the following code, what does the variable bacon contain?</w:t>
       </w:r>
     </w:p>
     <w:p>
@@ -1060,14 +1024,7 @@
           <w:sz w:val="24"/>
           <w:szCs w:val="24"/>
         </w:rPr>
-        <w:t>'</w:t>
-      </w:r>
-      <w:r>
-        <w:rPr>
-          <w:sz w:val="24"/>
-          <w:szCs w:val="24"/>
-        </w:rPr>
-        <w:t xml:space="preserve"> = ‘</w:t>
+        <w:t>' = ‘</w:t>
       </w:r>
       <w:proofErr w:type="spellStart"/>
       <w:r>
@@ -1099,21 +1056,7 @@
           <w:sz w:val="24"/>
           <w:szCs w:val="24"/>
         </w:rPr>
-        <w:t>'spam' * 3</w:t>
-      </w:r>
-      <w:r>
-        <w:rPr>
-          <w:sz w:val="24"/>
-          <w:szCs w:val="24"/>
-        </w:rPr>
-        <w:t xml:space="preserve"> = </w:t>
-      </w:r>
-      <w:r>
-        <w:rPr>
-          <w:sz w:val="24"/>
-          <w:szCs w:val="24"/>
-        </w:rPr>
-        <w:t>‘</w:t>
+        <w:t>'spam' * 3 = ‘</w:t>
       </w:r>
       <w:proofErr w:type="spellStart"/>
       <w:r>
@@ -1261,16 +1204,7 @@
           <w:sz w:val="24"/>
           <w:szCs w:val="24"/>
         </w:rPr>
-        <w:t xml:space="preserve">9. What three functions can be used to get the integer, floating-point </w:t>
-      </w:r>
-      <w:r>
-        <w:rPr>
-          <w:b/>
-          <w:bCs/>
-          <w:sz w:val="24"/>
-          <w:szCs w:val="24"/>
-        </w:rPr>
-        <w:t>number, or string version of a value?</w:t>
+        <w:t>9. What three functions can be used to get the integer, floating-point number, or string version of a value?</w:t>
       </w:r>
     </w:p>
     <w:p>
@@ -1454,8 +1388,37 @@
           <w:sz w:val="24"/>
           <w:szCs w:val="24"/>
         </w:rPr>
-        <w:t>We cannot add string and integer in an expression. We can convert the integer to string and add it or use a f’ string.</w:t>
-      </w:r>
+        <w:t>We cannot add string and integer in an expression. We can convert the integer to string and add it.</w:t>
+      </w:r>
+    </w:p>
+    <w:p>
+      <w:pPr>
+        <w:spacing w:after="0"/>
+        <w:rPr>
+          <w:b/>
+          <w:bCs/>
+          <w:sz w:val="24"/>
+          <w:szCs w:val="24"/>
+        </w:rPr>
+      </w:pPr>
+      <w:r>
+        <w:rPr>
+          <w:b/>
+          <w:bCs/>
+          <w:sz w:val="24"/>
+          <w:szCs w:val="24"/>
+        </w:rPr>
+        <w:t>'I have eaten ' + '99' + ' burritos.'</w:t>
+      </w:r>
+    </w:p>
+    <w:p>
+      <w:pPr>
+        <w:spacing w:after="0"/>
+        <w:rPr>
+          <w:sz w:val="24"/>
+          <w:szCs w:val="24"/>
+        </w:rPr>
+      </w:pPr>
     </w:p>
     <w:p>
       <w:pPr>
@@ -2211,6 +2174,7 @@
   <w:style w:type="character" w:default="1" w:styleId="DefaultParagraphFont">
     <w:name w:val="Default Paragraph Font"/>
     <w:uiPriority w:val="1"/>
+    <w:semiHidden/>
     <w:unhideWhenUsed/>
   </w:style>
   <w:style w:type="table" w:default="1" w:styleId="TableNormal">
